--- a/DB/Mongo/Complete MongoDB Administration Guide_Bogdan/Section 9 MongoDB Primary Data Types/46. Most Common MongoDB BSON Types.docx
+++ b/DB/Mongo/Complete MongoDB Administration Guide_Bogdan/Section 9 MongoDB Primary Data Types/46. Most Common MongoDB BSON Types.docx
@@ -73,7 +73,21 @@
         <w:rPr>
           <w:lang w:val="en-IN"/>
         </w:rPr>
-        <w:t>MongoDB stores document in a special format called BSON.</w:t>
+        <w:t xml:space="preserve">MongoDB stores document in a special format called </w:t>
+      </w:r>
+      <w:r>
+        <w:rPr>
+          <w:b/>
+          <w:u w:val="single"/>
+          <w:lang w:val="en-IN"/>
+        </w:rPr>
+        <w:t>BSON</w:t>
+      </w:r>
+      <w:r>
+        <w:rPr>
+          <w:lang w:val="en-IN"/>
+        </w:rPr>
+        <w:t>.</w:t>
       </w:r>
     </w:p>
     <w:p>
@@ -92,7 +106,20 @@
         <w:rPr>
           <w:lang w:val="en-IN"/>
         </w:rPr>
-        <w:t>It has much more data types than standard JSON.</w:t>
+        <w:t xml:space="preserve">It has much more data types than </w:t>
+      </w:r>
+      <w:r>
+        <w:rPr>
+          <w:b/>
+          <w:lang w:val="en-IN"/>
+        </w:rPr>
+        <w:t>standard JSON</w:t>
+      </w:r>
+      <w:r>
+        <w:rPr>
+          <w:lang w:val="en-IN"/>
+        </w:rPr>
+        <w:t>.</w:t>
       </w:r>
     </w:p>
     <w:p>
